--- a/doc/Kosztorys.docx
+++ b/doc/Kosztorys.docx
@@ -62,13 +62,111 @@
         <w:rPr>
           <w:rtl w:val="0"/>
         </w:rPr>
-        <w:t xml:space="preserve">Wypłata dla członków zespołu</w:t>
-        <w:tab/>
-        <w:tab/>
-        <w:tab/>
-        <w:tab/>
-        <w:tab/>
-        <w:t xml:space="preserve">20000</w:t>
+        <w:t xml:space="preserve">Wypłata dla poszczególnych członków zespołu</w:t>
+      </w:r>
+    </w:p>
+    <w:p>
+      <w:pPr>
+        <w:numPr>
+          <w:ilvl w:val="2"/>
+          <w:numId w:val="1"/>
+        </w:numPr>
+        <w:ind w:left="2160" w:hanging="359"/>
+        <w:contextualSpacing w:val="1"/>
+        <w:rPr/>
+      </w:pPr>
+      <w:r>
+        <w:rPr>
+          <w:rtl w:val="0"/>
+        </w:rPr>
+        <w:t xml:space="preserve">Team leader of Software developers</w:t>
+        <w:tab/>
+        <w:tab/>
+        <w:tab/>
+        <w:tab/>
+        <w:t xml:space="preserve">9000</w:t>
+        <w:tab/>
+        <w:t xml:space="preserve">zł</w:t>
+      </w:r>
+    </w:p>
+    <w:p>
+      <w:pPr>
+        <w:numPr>
+          <w:ilvl w:val="2"/>
+          <w:numId w:val="1"/>
+        </w:numPr>
+        <w:ind w:left="2160" w:hanging="359"/>
+        <w:contextualSpacing w:val="1"/>
+        <w:rPr>
+          <w:u w:val="none"/>
+        </w:rPr>
+      </w:pPr>
+      <w:r>
+        <w:rPr>
+          <w:rtl w:val="0"/>
+        </w:rPr>
+        <w:t xml:space="preserve">Senior Software Engineer</w:t>
+        <w:tab/>
+        <w:tab/>
+        <w:tab/>
+        <w:tab/>
+        <w:tab/>
+        <w:t xml:space="preserve">7000</w:t>
+        <w:tab/>
+        <w:t xml:space="preserve">zł</w:t>
+      </w:r>
+    </w:p>
+    <w:p>
+      <w:pPr>
+        <w:numPr>
+          <w:ilvl w:val="2"/>
+          <w:numId w:val="1"/>
+        </w:numPr>
+        <w:ind w:left="2160" w:hanging="359"/>
+        <w:contextualSpacing w:val="1"/>
+        <w:rPr>
+          <w:u w:val="none"/>
+        </w:rPr>
+      </w:pPr>
+      <w:r>
+        <w:rPr>
+          <w:rtl w:val="0"/>
+        </w:rPr>
+        <w:t xml:space="preserve">Software Engineer</w:t>
+        <w:tab/>
+        <w:tab/>
+        <w:tab/>
+        <w:tab/>
+        <w:tab/>
+        <w:tab/>
+        <w:t xml:space="preserve">5000</w:t>
+        <w:tab/>
+        <w:t xml:space="preserve">zł</w:t>
+      </w:r>
+    </w:p>
+    <w:p>
+      <w:pPr>
+        <w:numPr>
+          <w:ilvl w:val="2"/>
+          <w:numId w:val="1"/>
+        </w:numPr>
+        <w:ind w:left="2160" w:hanging="359"/>
+        <w:contextualSpacing w:val="1"/>
+        <w:rPr>
+          <w:u w:val="none"/>
+        </w:rPr>
+      </w:pPr>
+      <w:r>
+        <w:rPr>
+          <w:rtl w:val="0"/>
+        </w:rPr>
+        <w:t xml:space="preserve">Junior Software Engineer</w:t>
+        <w:tab/>
+        <w:tab/>
+        <w:tab/>
+        <w:tab/>
+        <w:tab/>
+        <w:t xml:space="preserve">3000</w:t>
         <w:tab/>
         <w:t xml:space="preserve">zł</w:t>
       </w:r>
@@ -151,7 +249,7 @@
         <w:tab/>
         <w:tab/>
         <w:tab/>
-        <w:t xml:space="preserve">28400</w:t>
+        <w:t xml:space="preserve">34400</w:t>
         <w:tab/>
         <w:t xml:space="preserve">zł</w:t>
       </w:r>

--- a/doc/Kosztorys.docx
+++ b/doc/Kosztorys.docx
@@ -232,6 +232,36 @@
     </w:p>
     <w:p>
       <w:pPr>
+        <w:numPr>
+          <w:ilvl w:val="1"/>
+          <w:numId w:val="1"/>
+        </w:numPr>
+        <w:ind w:left="1440" w:hanging="359"/>
+        <w:contextualSpacing w:val="1"/>
+        <w:rPr>
+          <w:u w:val="none"/>
+        </w:rPr>
+      </w:pPr>
+      <w:r>
+        <w:rPr>
+          <w:rtl w:val="0"/>
+        </w:rPr>
+        <w:t xml:space="preserve">Spłata kredytu</w:t>
+        <w:tab/>
+        <w:tab/>
+        <w:tab/>
+        <w:tab/>
+        <w:tab/>
+        <w:tab/>
+        <w:tab/>
+        <w:tab/>
+        <w:t xml:space="preserve">10 000</w:t>
+        <w:tab/>
+        <w:t xml:space="preserve">zł</w:t>
+      </w:r>
+    </w:p>
+    <w:p>
+      <w:pPr>
         <w:ind w:left="720" w:firstLine="0"/>
         <w:contextualSpacing w:val="0"/>
       </w:pPr>
@@ -249,7 +279,7 @@
         <w:tab/>
         <w:tab/>
         <w:tab/>
-        <w:t xml:space="preserve">34400</w:t>
+        <w:t xml:space="preserve">44400</w:t>
         <w:tab/>
         <w:t xml:space="preserve">zł</w:t>
       </w:r>
@@ -276,7 +306,7 @@
         <w:contextualSpacing w:val="1"/>
         <w:rPr/>
       </w:pPr>
-      <w:bookmarkStart w:id="2" w:colFirst="0" w:name="h.m3itp5vys5ds" w:colLast="0"/>
+      <w:bookmarkStart w:id="2" w:colFirst="0" w:name="h.qohrbdjrskrn" w:colLast="0"/>
       <w:bookmarkEnd w:id="2"/>
       <w:r>
         <w:rPr>
@@ -318,6 +348,7 @@
         <w:tab/>
         <w:tab/>
         <w:tab/>
+        <w:tab/>
         <w:t xml:space="preserve">11196</w:t>
         <w:tab/>
         <w:t xml:space="preserve">zł</w:t>
@@ -402,6 +433,7 @@
         <w:tab/>
         <w:tab/>
         <w:tab/>
+        <w:tab/>
         <w:t xml:space="preserve">796</w:t>
         <w:tab/>
         <w:t xml:space="preserve">zł</w:t>
@@ -436,6 +468,7 @@
         <w:tab/>
         <w:tab/>
         <w:tab/>
+        <w:tab/>
       </w:r>
       <w:r>
         <w:rPr>
@@ -477,6 +510,7 @@
           <w:rtl w:val="0"/>
         </w:rPr>
         <w:t xml:space="preserve">Logitech Wireless Mouse M345</w:t>
+        <w:tab/>
         <w:tab/>
         <w:tab/>
         <w:tab/>
@@ -730,6 +764,292 @@
       <w:pPr>
         <w:spacing w:lineRule="auto" w:line="264"/>
         <w:ind w:left="720" w:firstLine="0" w:right="-119"/>
+        <w:contextualSpacing w:val="0"/>
+      </w:pPr>
+      <w:r>
+        <w:rPr>
+          <w:rtl w:val="0"/>
+        </w:rPr>
+      </w:r>
+    </w:p>
+    <w:p>
+      <w:pPr>
+        <w:pStyle w:val="Subtitle"/>
+        <w:spacing w:lineRule="auto" w:line="264"/>
+        <w:ind w:left="0" w:firstLine="0" w:right="-119"/>
+        <w:contextualSpacing w:val="0"/>
+      </w:pPr>
+      <w:bookmarkStart w:id="3" w:colFirst="0" w:name="h.nueri3gwq51b" w:colLast="0"/>
+      <w:bookmarkEnd w:id="3"/>
+      <w:r>
+        <w:rPr>
+          <w:i w:val="0"/>
+          <w:rtl w:val="0"/>
+        </w:rPr>
+        <w:t xml:space="preserve">3. </w:t>
+        <w:tab/>
+        <w:t xml:space="preserve">Progrnoza poziomu cen</w:t>
+      </w:r>
+    </w:p>
+    <w:p>
+      <w:pPr>
+        <w:contextualSpacing w:val="0"/>
+      </w:pPr>
+      <w:r>
+        <w:rPr>
+          <w:rtl w:val="0"/>
+        </w:rPr>
+        <w:tab/>
+        <w:t xml:space="preserve">3.1</w:t>
+        <w:tab/>
+        <w:t xml:space="preserve">Cena aplikacji głównej</w:t>
+        <w:tab/>
+        <w:tab/>
+        <w:tab/>
+        <w:tab/>
+        <w:tab/>
+        <w:tab/>
+        <w:tab/>
+        <w:t xml:space="preserve">0</w:t>
+        <w:tab/>
+        <w:t xml:space="preserve">zł</w:t>
+      </w:r>
+    </w:p>
+    <w:p>
+      <w:pPr>
+        <w:contextualSpacing w:val="0"/>
+      </w:pPr>
+      <w:r>
+        <w:rPr>
+          <w:rtl w:val="0"/>
+        </w:rPr>
+        <w:tab/>
+        <w:t xml:space="preserve">3.2 </w:t>
+        <w:tab/>
+        <w:t xml:space="preserve">Cena pisania aplikacji na zlecenie</w:t>
+        <w:tab/>
+        <w:tab/>
+        <w:tab/>
+        <w:tab/>
+        <w:tab/>
+        <w:t xml:space="preserve">5 zł / linie kodu</w:t>
+      </w:r>
+    </w:p>
+    <w:p>
+      <w:pPr>
+        <w:pStyle w:val="Subtitle"/>
+        <w:contextualSpacing w:val="0"/>
+      </w:pPr>
+      <w:bookmarkStart w:id="4" w:colFirst="0" w:name="h.1axh2xi7gle0" w:colLast="0"/>
+      <w:bookmarkEnd w:id="4"/>
+      <w:r>
+        <w:rPr>
+          <w:rtl w:val="0"/>
+        </w:rPr>
+      </w:r>
+    </w:p>
+    <w:p>
+      <w:pPr>
+        <w:pStyle w:val="Subtitle"/>
+        <w:contextualSpacing w:val="0"/>
+      </w:pPr>
+      <w:bookmarkStart w:id="5" w:colFirst="0" w:name="h.h2lni1wrhny3" w:colLast="0"/>
+      <w:bookmarkEnd w:id="5"/>
+      <w:r>
+        <w:rPr>
+          <w:i w:val="0"/>
+          <w:rtl w:val="0"/>
+        </w:rPr>
+        <w:t xml:space="preserve">4.</w:t>
+        <w:tab/>
+        <w:t xml:space="preserve">Prognoza wielkości sprzedaży aplikacji głównej</w:t>
+        <w:tab/>
+      </w:r>
+    </w:p>
+    <w:p>
+      <w:pPr>
+        <w:contextualSpacing w:val="0"/>
+      </w:pPr>
+      <w:r>
+        <w:rPr>
+          <w:rtl w:val="0"/>
+        </w:rPr>
+        <w:tab/>
+        <w:t xml:space="preserve">4.1 </w:t>
+        <w:tab/>
+        <w:t xml:space="preserve">Obecnie</w:t>
+        <w:tab/>
+        <w:tab/>
+        <w:tab/>
+        <w:tab/>
+        <w:tab/>
+        <w:tab/>
+        <w:tab/>
+        <w:tab/>
+        <w:t xml:space="preserve">0 </w:t>
+        <w:tab/>
+        <w:t xml:space="preserve">szt</w:t>
+      </w:r>
+    </w:p>
+    <w:p>
+      <w:pPr>
+        <w:contextualSpacing w:val="0"/>
+      </w:pPr>
+      <w:r>
+        <w:rPr>
+          <w:rtl w:val="0"/>
+        </w:rPr>
+        <w:tab/>
+        <w:t xml:space="preserve">4.2 </w:t>
+        <w:tab/>
+        <w:t xml:space="preserve">III kwartał działalności firmy</w:t>
+        <w:tab/>
+        <w:tab/>
+        <w:tab/>
+        <w:tab/>
+        <w:tab/>
+        <w:tab/>
+        <w:t xml:space="preserve">600</w:t>
+        <w:tab/>
+        <w:t xml:space="preserve"> szt</w:t>
+      </w:r>
+    </w:p>
+    <w:p>
+      <w:pPr>
+        <w:ind w:firstLine="720"/>
+        <w:contextualSpacing w:val="0"/>
+      </w:pPr>
+      <w:r>
+        <w:rPr>
+          <w:rtl w:val="0"/>
+        </w:rPr>
+        <w:t xml:space="preserve">4,2</w:t>
+        <w:tab/>
+        <w:t xml:space="preserve">V kwartał działalności firmy</w:t>
+        <w:tab/>
+        <w:tab/>
+        <w:tab/>
+        <w:tab/>
+        <w:tab/>
+        <w:tab/>
+        <w:t xml:space="preserve">10 000</w:t>
+        <w:tab/>
+        <w:t xml:space="preserve"> szt</w:t>
+      </w:r>
+    </w:p>
+    <w:p>
+      <w:pPr>
+        <w:pStyle w:val="Subtitle"/>
+        <w:contextualSpacing w:val="0"/>
+      </w:pPr>
+      <w:bookmarkStart w:id="6" w:colFirst="0" w:name="h.h4jgy05f2lzl" w:colLast="0"/>
+      <w:bookmarkEnd w:id="6"/>
+      <w:r>
+        <w:rPr>
+          <w:rtl w:val="0"/>
+        </w:rPr>
+      </w:r>
+    </w:p>
+    <w:p>
+      <w:pPr>
+        <w:pStyle w:val="Subtitle"/>
+        <w:contextualSpacing w:val="0"/>
+      </w:pPr>
+      <w:bookmarkStart w:id="7" w:colFirst="0" w:name="h.il1r5oeysj4o" w:colLast="0"/>
+      <w:bookmarkEnd w:id="7"/>
+      <w:r>
+        <w:rPr>
+          <w:i w:val="0"/>
+          <w:rtl w:val="0"/>
+        </w:rPr>
+        <w:t xml:space="preserve">5.</w:t>
+        <w:tab/>
+        <w:t xml:space="preserve">Prognoza zysków uzyskiwanych z pisania aplikacji na zlecenie</w:t>
+      </w:r>
+    </w:p>
+    <w:p>
+      <w:pPr>
+        <w:contextualSpacing w:val="0"/>
+      </w:pPr>
+      <w:r>
+        <w:rPr>
+          <w:rtl w:val="0"/>
+        </w:rPr>
+        <w:tab/>
+        <w:t xml:space="preserve">5.1</w:t>
+        <w:tab/>
+        <w:t xml:space="preserve">Obecnie</w:t>
+        <w:tab/>
+        <w:tab/>
+        <w:tab/>
+        <w:tab/>
+        <w:tab/>
+        <w:tab/>
+        <w:tab/>
+        <w:tab/>
+        <w:t xml:space="preserve">0</w:t>
+        <w:tab/>
+        <w:t xml:space="preserve">zł</w:t>
+      </w:r>
+    </w:p>
+    <w:p>
+      <w:pPr>
+        <w:contextualSpacing w:val="0"/>
+      </w:pPr>
+      <w:r>
+        <w:rPr>
+          <w:rtl w:val="0"/>
+        </w:rPr>
+        <w:tab/>
+        <w:t xml:space="preserve">5.2</w:t>
+        <w:tab/>
+        <w:t xml:space="preserve">III kwartał działalności firmy</w:t>
+        <w:tab/>
+        <w:tab/>
+        <w:tab/>
+        <w:tab/>
+        <w:tab/>
+        <w:tab/>
+        <w:t xml:space="preserve">55 000</w:t>
+        <w:tab/>
+        <w:t xml:space="preserve">zł</w:t>
+      </w:r>
+    </w:p>
+    <w:p>
+      <w:pPr>
+        <w:contextualSpacing w:val="0"/>
+      </w:pPr>
+      <w:r>
+        <w:rPr>
+          <w:rtl w:val="0"/>
+        </w:rPr>
+        <w:tab/>
+        <w:t xml:space="preserve">5.3 </w:t>
+        <w:tab/>
+        <w:t xml:space="preserve">V kwartał działalności firmy</w:t>
+        <w:tab/>
+        <w:tab/>
+        <w:tab/>
+        <w:tab/>
+        <w:tab/>
+        <w:tab/>
+        <w:t xml:space="preserve">100 000 zł</w:t>
+      </w:r>
+    </w:p>
+    <w:p>
+      <w:pPr>
+        <w:contextualSpacing w:val="0"/>
+      </w:pPr>
+      <w:r>
+        <w:rPr>
+          <w:rtl w:val="0"/>
+        </w:rPr>
+      </w:r>
+    </w:p>
+    <w:p>
+      <w:pPr>
+        <w:spacing w:lineRule="auto" w:line="264"/>
+        <w:ind w:left="0" w:firstLine="0" w:right="-119"/>
         <w:contextualSpacing w:val="0"/>
       </w:pPr>
       <w:r>
